--- a/Work/Ruckus/PXE server.docx
+++ b/Work/Ruckus/PXE server.docx
@@ -138,7 +138,18 @@
           <w:sz w:val="20"/>
           <w:szCs w:val="20"/>
         </w:rPr>
-        <w:t>其實簡單的口語化說明就是網路開機</w:t>
+        <w:t>其實簡單的口語化</w:t>
+      </w:r>
+      <w:r>
+        <w:rPr>
+          <w:rFonts w:ascii="Verdana" w:eastAsia="新細明體" w:hAnsi="Verdana" w:cs="Arial"/>
+          <w:color w:val="0000CC"/>
+          <w:kern w:val="0"/>
+          <w:sz w:val="20"/>
+          <w:szCs w:val="20"/>
+          <w:shd w:val="pct15" w:color="auto" w:fill="FFFFFF"/>
+        </w:rPr>
+        <w:t>說明就是網路開機</w:t>
       </w:r>
       <w:r>
         <w:rPr>
@@ -520,42 +531,75 @@
           <w:sz w:val="20"/>
           <w:szCs w:val="20"/>
         </w:rPr>
-        <w:t>1.PXE CLIEN</w:t>
-      </w:r>
-      <w:r>
-        <w:rPr>
-          <w:rFonts w:ascii="Verdana" w:eastAsia="新細明體" w:hAnsi="Verdana" w:cs="Arial"/>
-          <w:color w:val="333333"/>
-          <w:kern w:val="0"/>
-          <w:sz w:val="20"/>
-          <w:szCs w:val="20"/>
+        <w:t>1.</w:t>
+      </w:r>
+      <w:r>
+        <w:rPr>
+          <w:rFonts w:ascii="Verdana" w:eastAsia="新細明體" w:hAnsi="Verdana" w:cs="Arial"/>
+          <w:color w:val="0000CC"/>
+          <w:kern w:val="0"/>
+          <w:sz w:val="20"/>
+          <w:szCs w:val="20"/>
+          <w:shd w:val="pct15" w:color="auto" w:fill="FFFFFF"/>
+        </w:rPr>
+        <w:t>PXE CLIEN</w:t>
+      </w:r>
+      <w:r>
+        <w:rPr>
+          <w:rFonts w:ascii="Verdana" w:eastAsia="新細明體" w:hAnsi="Verdana" w:cs="Arial" w:hint="eastAsia"/>
+          <w:color w:val="0000CC"/>
+          <w:kern w:val="0"/>
+          <w:sz w:val="20"/>
+          <w:szCs w:val="20"/>
+          <w:shd w:val="pct15" w:color="auto" w:fill="FFFFFF"/>
+        </w:rPr>
+        <w:t>T</w:t>
+      </w:r>
+      <w:r>
+        <w:rPr>
+          <w:rFonts w:ascii="Verdana" w:eastAsia="新細明體" w:hAnsi="Verdana" w:cs="Arial"/>
+          <w:color w:val="0000CC"/>
+          <w:kern w:val="0"/>
+          <w:sz w:val="20"/>
+          <w:szCs w:val="20"/>
+          <w:shd w:val="pct15" w:color="auto" w:fill="FFFFFF"/>
         </w:rPr>
         <w:t>向提供</w:t>
       </w:r>
       <w:r>
         <w:rPr>
           <w:rFonts w:ascii="Verdana" w:eastAsia="新細明體" w:hAnsi="Verdana" w:cs="Arial"/>
-          <w:color w:val="333333"/>
-          <w:kern w:val="0"/>
-          <w:sz w:val="20"/>
-          <w:szCs w:val="20"/>
+          <w:color w:val="0000CC"/>
+          <w:kern w:val="0"/>
+          <w:sz w:val="20"/>
+          <w:szCs w:val="20"/>
+          <w:shd w:val="pct15" w:color="auto" w:fill="FFFFFF"/>
         </w:rPr>
         <w:t>DHCP/PROXY DHCP</w:t>
       </w:r>
       <w:r>
         <w:rPr>
           <w:rFonts w:ascii="Verdana" w:eastAsia="新細明體" w:hAnsi="Verdana" w:cs="Arial"/>
-          <w:color w:val="333333"/>
-          <w:kern w:val="0"/>
-          <w:sz w:val="20"/>
-          <w:szCs w:val="20"/>
-        </w:rPr>
-        <w:t>服務的主機送出</w:t>
-      </w:r>
-      <w:r>
-        <w:rPr>
-          <w:rFonts w:ascii="Verdana" w:eastAsia="新細明體" w:hAnsi="Verdana" w:cs="Arial"/>
-          <w:color w:val="333333"/>
+          <w:color w:val="0000CC"/>
+          <w:kern w:val="0"/>
+          <w:sz w:val="20"/>
+          <w:szCs w:val="20"/>
+          <w:shd w:val="pct15" w:color="auto" w:fill="FFFFFF"/>
+        </w:rPr>
+        <w:t>服務的主機</w:t>
+      </w:r>
+      <w:r>
+        <w:rPr>
+          <w:rFonts w:ascii="Verdana" w:eastAsia="新細明體" w:hAnsi="Verdana" w:cs="Arial"/>
+          <w:kern w:val="0"/>
+          <w:sz w:val="20"/>
+          <w:szCs w:val="20"/>
+        </w:rPr>
+        <w:t>送出</w:t>
+      </w:r>
+      <w:r>
+        <w:rPr>
+          <w:rFonts w:ascii="Verdana" w:eastAsia="新細明體" w:hAnsi="Verdana" w:cs="Arial"/>
           <w:kern w:val="0"/>
           <w:sz w:val="20"/>
           <w:szCs w:val="20"/>
@@ -566,7 +610,6 @@
       <w:r>
         <w:rPr>
           <w:rFonts w:ascii="Verdana" w:eastAsia="新細明體" w:hAnsi="Verdana" w:cs="Arial"/>
-          <w:color w:val="333333"/>
           <w:kern w:val="0"/>
           <w:sz w:val="20"/>
           <w:szCs w:val="20"/>
@@ -577,7 +620,6 @@
       <w:r>
         <w:rPr>
           <w:rFonts w:ascii="Verdana" w:eastAsia="新細明體" w:hAnsi="Verdana" w:cs="Arial"/>
-          <w:color w:val="333333"/>
           <w:kern w:val="0"/>
           <w:sz w:val="20"/>
           <w:szCs w:val="20"/>
@@ -661,6 +703,8 @@
         </w:rPr>
         <w:t>。</w:t>
       </w:r>
+      <w:bookmarkStart w:id="0" w:name="_GoBack"/>
+      <w:bookmarkEnd w:id="0"/>
     </w:p>
     <w:p>
       <w:pPr>
@@ -854,52 +898,56 @@
       <w:r>
         <w:rPr>
           <w:rFonts w:ascii="Verdana" w:eastAsia="新細明體" w:hAnsi="Verdana" w:cs="Arial"/>
-          <w:color w:val="333333"/>
-          <w:kern w:val="0"/>
-          <w:sz w:val="20"/>
-          <w:szCs w:val="20"/>
-        </w:rPr>
-        <w:t>這時候</w:t>
-      </w:r>
-      <w:r>
-        <w:rPr>
-          <w:rFonts w:ascii="Verdana" w:eastAsia="新細明體" w:hAnsi="Verdana" w:cs="Arial"/>
-          <w:color w:val="333333"/>
-          <w:kern w:val="0"/>
-          <w:sz w:val="20"/>
-          <w:szCs w:val="20"/>
+          <w:color w:val="0000CC"/>
+          <w:kern w:val="0"/>
+          <w:sz w:val="20"/>
+          <w:szCs w:val="20"/>
+          <w:shd w:val="pct15" w:color="auto" w:fill="FFFFFF"/>
         </w:rPr>
         <w:t>PXE CLIENT</w:t>
       </w:r>
       <w:r>
         <w:rPr>
           <w:rFonts w:ascii="Verdana" w:eastAsia="新細明體" w:hAnsi="Verdana" w:cs="Arial"/>
-          <w:color w:val="333333"/>
-          <w:kern w:val="0"/>
-          <w:sz w:val="20"/>
-          <w:szCs w:val="20"/>
+          <w:color w:val="0000CC"/>
+          <w:kern w:val="0"/>
+          <w:sz w:val="20"/>
+          <w:szCs w:val="20"/>
+          <w:shd w:val="pct15" w:color="auto" w:fill="FFFFFF"/>
         </w:rPr>
         <w:t>改向提供</w:t>
       </w:r>
       <w:r>
         <w:rPr>
           <w:rFonts w:ascii="Verdana" w:eastAsia="新細明體" w:hAnsi="Verdana" w:cs="Arial"/>
-          <w:color w:val="333333"/>
-          <w:kern w:val="0"/>
-          <w:sz w:val="20"/>
-          <w:szCs w:val="20"/>
+          <w:color w:val="0000CC"/>
+          <w:kern w:val="0"/>
+          <w:sz w:val="20"/>
+          <w:szCs w:val="20"/>
+          <w:shd w:val="pct15" w:color="auto" w:fill="FFFFFF"/>
         </w:rPr>
         <w:t>BOOT SERVICE</w:t>
       </w:r>
       <w:r>
         <w:rPr>
           <w:rFonts w:ascii="Verdana" w:eastAsia="新細明體" w:hAnsi="Verdana" w:cs="Arial"/>
-          <w:color w:val="333333"/>
-          <w:kern w:val="0"/>
-          <w:sz w:val="20"/>
-          <w:szCs w:val="20"/>
-        </w:rPr>
-        <w:t>的主機發出</w:t>
+          <w:color w:val="0000CC"/>
+          <w:kern w:val="0"/>
+          <w:sz w:val="20"/>
+          <w:szCs w:val="20"/>
+          <w:shd w:val="pct15" w:color="auto" w:fill="FFFFFF"/>
+        </w:rPr>
+        <w:t>的主機</w:t>
+      </w:r>
+      <w:r>
+        <w:rPr>
+          <w:rFonts w:ascii="Verdana" w:eastAsia="新細明體" w:hAnsi="Verdana" w:cs="Arial"/>
+          <w:color w:val="333333"/>
+          <w:kern w:val="0"/>
+          <w:sz w:val="20"/>
+          <w:szCs w:val="20"/>
+        </w:rPr>
+        <w:t>發出</w:t>
       </w:r>
       <w:r>
         <w:rPr>
@@ -1447,8 +1495,6 @@
           <w:szCs w:val="20"/>
         </w:rPr>
       </w:pPr>
-      <w:bookmarkStart w:id="0" w:name="_GoBack"/>
-      <w:bookmarkEnd w:id="0"/>
     </w:p>
     <w:sectPr>
       <w:pgSz w:w="11906" w:h="16838"/>
